--- a/עזרה באיתור רכב פוגע.docx
+++ b/עזרה באיתור רכב פוגע.docx
@@ -5,26 +5,29 @@
     <w:p>
       <w:pPr>
         <w:bidi/>
-        <w:rPr>
-          <w:sz w:val="28"/>
-          <w:szCs w:val="28"/>
-          <w:rtl/>
-        </w:rPr>
-      </w:pPr>
-    </w:p>
-    <w:p>
-      <w:pPr>
-        <w:bidi/>
-        <w:rPr>
-          <w:sz w:val="28"/>
-          <w:szCs w:val="28"/>
-          <w:rtl/>
-        </w:rPr>
-      </w:pPr>
-    </w:p>
-    <w:p>
-      <w:pPr>
-        <w:bidi/>
+        <w:jc w:val="center"/>
+        <w:rPr>
+          <w:sz w:val="28"/>
+          <w:szCs w:val="28"/>
+          <w:rtl/>
+        </w:rPr>
+      </w:pPr>
+    </w:p>
+    <w:p>
+      <w:pPr>
+        <w:bidi/>
+        <w:jc w:val="center"/>
+        <w:rPr>
+          <w:sz w:val="28"/>
+          <w:szCs w:val="28"/>
+          <w:rtl/>
+        </w:rPr>
+      </w:pPr>
+    </w:p>
+    <w:p>
+      <w:pPr>
+        <w:bidi/>
+        <w:jc w:val="center"/>
         <w:rPr>
           <w:b/>
           <w:bCs/>
@@ -36,6 +39,21 @@
       </w:pPr>
       <w:r>
         <w:rPr>
+          <w:rFonts w:hint="cs"/>
+          <w:b/>
+          <w:bCs/>
+          <w:sz w:val="28"/>
+          <w:szCs w:val="28"/>
+          <w:rtl/>
+        </w:rPr>
+        <w:t>13/09/2023</w:t>
+      </w:r>
+    </w:p>
+    <w:p>
+      <w:pPr>
+        <w:bidi/>
+        <w:jc w:val="center"/>
+        <w:rPr>
           <w:b/>
           <w:bCs/>
           <w:color w:val="FF0000"/>
@@ -43,93 +61,12 @@
           <w:szCs w:val="28"/>
           <w:rtl/>
         </w:rPr>
-        <w:tab/>
-      </w:r>
-      <w:r>
-        <w:rPr>
-          <w:b/>
-          <w:bCs/>
-          <w:sz w:val="28"/>
-          <w:szCs w:val="28"/>
-          <w:rtl/>
-        </w:rPr>
-        <w:tab/>
-      </w:r>
-      <w:r>
-        <w:rPr>
-          <w:b/>
-          <w:bCs/>
-          <w:sz w:val="28"/>
-          <w:szCs w:val="28"/>
-          <w:rtl/>
-        </w:rPr>
-        <w:tab/>
-      </w:r>
-      <w:r>
-        <w:rPr>
-          <w:b/>
-          <w:bCs/>
-          <w:sz w:val="28"/>
-          <w:szCs w:val="28"/>
-          <w:rtl/>
-        </w:rPr>
-        <w:tab/>
-      </w:r>
-      <w:r>
-        <w:rPr>
-          <w:b/>
-          <w:bCs/>
-          <w:sz w:val="28"/>
-          <w:szCs w:val="28"/>
-          <w:rtl/>
-        </w:rPr>
-        <w:tab/>
-      </w:r>
-      <w:r>
-        <w:rPr>
-          <w:b/>
-          <w:bCs/>
-          <w:sz w:val="28"/>
-          <w:szCs w:val="28"/>
-          <w:rtl/>
-        </w:rPr>
-        <w:tab/>
-      </w:r>
-      <w:r>
-        <w:rPr>
-          <w:b/>
-          <w:bCs/>
-          <w:sz w:val="28"/>
-          <w:szCs w:val="28"/>
-          <w:rtl/>
-        </w:rPr>
-        <w:tab/>
-      </w:r>
-      <w:r>
-        <w:rPr>
-          <w:b/>
-          <w:bCs/>
-          <w:sz w:val="28"/>
-          <w:szCs w:val="28"/>
-          <w:rtl/>
-        </w:rPr>
-        <w:tab/>
-      </w:r>
-      <w:r>
-        <w:rPr>
-          <w:rFonts w:hint="cs"/>
-          <w:b/>
-          <w:bCs/>
-          <w:sz w:val="28"/>
-          <w:szCs w:val="28"/>
-          <w:rtl/>
-        </w:rPr>
-        <w:t>13/09/2023</w:t>
-      </w:r>
-    </w:p>
-    <w:p>
-      <w:pPr>
-        <w:bidi/>
+      </w:pPr>
+    </w:p>
+    <w:p>
+      <w:pPr>
+        <w:bidi/>
+        <w:jc w:val="center"/>
         <w:rPr>
           <w:b/>
           <w:bCs/>
@@ -139,11 +76,9 @@
           <w:rtl/>
         </w:rPr>
       </w:pPr>
-    </w:p>
-    <w:p>
-      <w:pPr>
-        <w:bidi/>
-        <w:rPr>
+      <w:r>
+        <w:rPr>
+          <w:rFonts w:hint="cs"/>
           <w:b/>
           <w:bCs/>
           <w:color w:val="FF0000"/>
@@ -151,9 +86,11 @@
           <w:szCs w:val="28"/>
           <w:rtl/>
         </w:rPr>
-      </w:pPr>
-      <w:r>
-        <w:rPr>
+        <w:t>עזרה באיתור רכב פוגע</w:t>
+      </w:r>
+      <w:r>
+        <w:rPr>
+          <w:rFonts w:hint="cs"/>
           <w:b/>
           <w:bCs/>
           <w:color w:val="FF0000"/>
@@ -161,7 +98,7 @@
           <w:szCs w:val="28"/>
           <w:rtl/>
         </w:rPr>
-        <w:tab/>
+        <w:t xml:space="preserve"> </w:t>
       </w:r>
       <w:r>
         <w:rPr>
@@ -172,7 +109,7 @@
           <w:szCs w:val="28"/>
           <w:rtl/>
         </w:rPr>
-        <w:tab/>
+        <w:t>–</w:t>
       </w:r>
       <w:r>
         <w:rPr>
@@ -184,594 +121,1067 @@
           <w:szCs w:val="28"/>
           <w:rtl/>
         </w:rPr>
-        <w:t>עזרה באיתור רכב פוגע</w:t>
-      </w:r>
-      <w:r>
-        <w:rPr>
-          <w:rFonts w:hint="cs"/>
+        <w:t xml:space="preserve"> בתאונת פגע וברח</w:t>
+      </w:r>
+    </w:p>
+    <w:p>
+      <w:pPr>
+        <w:bidi/>
+        <w:jc w:val="center"/>
+        <w:rPr>
+          <w:sz w:val="28"/>
+          <w:szCs w:val="28"/>
+          <w:rtl/>
+        </w:rPr>
+      </w:pPr>
+    </w:p>
+    <w:p>
+      <w:pPr>
+        <w:bidi/>
+        <w:jc w:val="center"/>
+        <w:rPr>
           <w:b/>
           <w:bCs/>
-          <w:color w:val="FF0000"/>
-          <w:sz w:val="28"/>
-          <w:szCs w:val="28"/>
-          <w:rtl/>
-        </w:rPr>
-        <w:t xml:space="preserve"> </w:t>
-      </w:r>
-      <w:r>
-        <w:rPr>
+          <w:sz w:val="28"/>
+          <w:szCs w:val="28"/>
+          <w:u w:val="single"/>
+          <w:rtl/>
+        </w:rPr>
+      </w:pPr>
+      <w:r>
+        <w:rPr>
+          <w:rFonts w:hint="cs"/>
           <w:b/>
           <w:bCs/>
+          <w:sz w:val="28"/>
+          <w:szCs w:val="28"/>
+          <w:u w:val="single"/>
+          <w:rtl/>
+        </w:rPr>
+        <w:t>הנידון : תאונת פגע וברח בהולכת רגל</w:t>
+      </w:r>
+    </w:p>
+    <w:p>
+      <w:pPr>
+        <w:bidi/>
+        <w:jc w:val="center"/>
+        <w:rPr>
+          <w:sz w:val="28"/>
+          <w:szCs w:val="28"/>
+          <w:rtl/>
+        </w:rPr>
+      </w:pPr>
+    </w:p>
+    <w:p>
+      <w:pPr>
+        <w:bidi/>
+        <w:jc w:val="center"/>
+        <w:rPr>
+          <w:rFonts w:ascii="Arial" w:hAnsi="Arial" w:cs="Arial"/>
+          <w:color w:val="222222"/>
+          <w:sz w:val="28"/>
+          <w:szCs w:val="28"/>
+          <w:shd w:val="clear" w:color="auto" w:fill="FFFFFF"/>
+          <w:rtl/>
+        </w:rPr>
+      </w:pPr>
+      <w:r>
+        <w:rPr>
+          <w:rFonts w:hint="cs"/>
+          <w:sz w:val="28"/>
+          <w:szCs w:val="28"/>
+          <w:rtl/>
+        </w:rPr>
+        <w:t xml:space="preserve">ביום </w:t>
+      </w:r>
+      <w:r>
+        <w:rPr>
+          <w:rFonts w:ascii="Arial" w:hAnsi="Arial" w:cs="Arial" w:hint="cs"/>
+          <w:color w:val="222222"/>
+          <w:sz w:val="28"/>
+          <w:szCs w:val="28"/>
+          <w:shd w:val="clear" w:color="auto" w:fill="FFFFFF"/>
+          <w:rtl/>
+        </w:rPr>
+        <w:t>שני</w:t>
+      </w:r>
+      <w:r>
+        <w:rPr>
+          <w:rFonts w:ascii="Arial" w:hAnsi="Arial" w:cs="Arial"/>
+          <w:color w:val="222222"/>
+          <w:sz w:val="28"/>
+          <w:szCs w:val="28"/>
+          <w:shd w:val="clear" w:color="auto" w:fill="FFFFFF"/>
+          <w:rtl/>
+        </w:rPr>
+        <w:t xml:space="preserve"> האחרון </w:t>
+      </w:r>
+      <w:r>
+        <w:rPr>
+          <w:rFonts w:ascii="Arial" w:hAnsi="Arial" w:cs="Arial" w:hint="cs"/>
+          <w:color w:val="222222"/>
+          <w:sz w:val="28"/>
+          <w:szCs w:val="28"/>
+          <w:shd w:val="clear" w:color="auto" w:fill="FFFFFF"/>
+          <w:rtl/>
+        </w:rPr>
+        <w:t>11/09/2023</w:t>
+      </w:r>
+      <w:r>
+        <w:rPr>
+          <w:rFonts w:ascii="Arial" w:hAnsi="Arial" w:cs="Arial" w:hint="cs"/>
+          <w:color w:val="222222"/>
+          <w:sz w:val="28"/>
+          <w:szCs w:val="28"/>
+          <w:shd w:val="clear" w:color="auto" w:fill="FFFFFF"/>
+          <w:rtl/>
+        </w:rPr>
+        <w:t>,</w:t>
+      </w:r>
+      <w:r>
+        <w:rPr>
+          <w:rFonts w:ascii="Arial" w:hAnsi="Arial" w:cs="Arial" w:hint="cs"/>
+          <w:color w:val="222222"/>
+          <w:sz w:val="28"/>
+          <w:szCs w:val="28"/>
+          <w:shd w:val="clear" w:color="auto" w:fill="FFFFFF"/>
+          <w:rtl/>
+        </w:rPr>
+        <w:t xml:space="preserve"> </w:t>
+      </w:r>
+      <w:r>
+        <w:rPr>
+          <w:rFonts w:ascii="Arial" w:hAnsi="Arial" w:cs="Arial"/>
+          <w:color w:val="222222"/>
+          <w:sz w:val="28"/>
+          <w:szCs w:val="28"/>
+          <w:shd w:val="clear" w:color="auto" w:fill="FFFFFF"/>
+          <w:rtl/>
+        </w:rPr>
+        <w:t xml:space="preserve"> בשעה 09:15 </w:t>
+      </w:r>
+      <w:r>
+        <w:rPr>
+          <w:rFonts w:ascii="Arial" w:hAnsi="Arial" w:cs="Arial" w:hint="cs"/>
+          <w:color w:val="222222"/>
+          <w:sz w:val="28"/>
+          <w:szCs w:val="28"/>
+          <w:shd w:val="clear" w:color="auto" w:fill="FFFFFF"/>
+          <w:rtl/>
+        </w:rPr>
+        <w:t>בבוקר</w:t>
+      </w:r>
+      <w:r>
+        <w:rPr>
+          <w:rFonts w:ascii="Arial" w:hAnsi="Arial" w:cs="Arial" w:hint="cs"/>
+          <w:color w:val="222222"/>
+          <w:sz w:val="28"/>
+          <w:szCs w:val="28"/>
+          <w:shd w:val="clear" w:color="auto" w:fill="FFFFFF"/>
+          <w:rtl/>
+        </w:rPr>
+        <w:t xml:space="preserve"> , </w:t>
+      </w:r>
+      <w:r>
+        <w:rPr>
+          <w:rFonts w:ascii="Arial" w:hAnsi="Arial" w:cs="Arial" w:hint="cs"/>
+          <w:color w:val="222222"/>
+          <w:sz w:val="28"/>
+          <w:szCs w:val="28"/>
+          <w:shd w:val="clear" w:color="auto" w:fill="FFFFFF"/>
+          <w:rtl/>
+        </w:rPr>
+        <w:t>התרחשה פגיעה קשה ,  בהולכת הרגל :אסתר חסון, סמוך לצומת הופיין , פינת זלמן ארן (</w:t>
+      </w:r>
+      <w:r>
+        <w:rPr>
+          <w:rFonts w:ascii="Arial" w:hAnsi="Arial" w:cs="Arial" w:hint="cs"/>
+          <w:color w:val="222222"/>
+          <w:sz w:val="28"/>
+          <w:szCs w:val="28"/>
+          <w:shd w:val="clear" w:color="auto" w:fill="FFFFFF"/>
+          <w:rtl/>
+        </w:rPr>
+        <w:t>זלמן ארן</w:t>
+      </w:r>
+      <w:r>
+        <w:rPr>
+          <w:rFonts w:ascii="Arial" w:hAnsi="Arial" w:cs="Arial" w:hint="cs"/>
+          <w:color w:val="222222"/>
+          <w:sz w:val="28"/>
+          <w:szCs w:val="28"/>
+          <w:shd w:val="clear" w:color="auto" w:fill="FFFFFF"/>
+          <w:rtl/>
+        </w:rPr>
+        <w:t xml:space="preserve"> 63 חולון</w:t>
+      </w:r>
+      <w:r>
+        <w:rPr>
+          <w:rFonts w:ascii="Arial" w:hAnsi="Arial" w:cs="Arial" w:hint="cs"/>
+          <w:color w:val="222222"/>
+          <w:sz w:val="28"/>
+          <w:szCs w:val="28"/>
+          <w:shd w:val="clear" w:color="auto" w:fill="FFFFFF"/>
+          <w:rtl/>
+        </w:rPr>
+        <w:t>), בעודה עומדת סמוך לרכב הנכה שעמד שם</w:t>
+      </w:r>
+      <w:r>
+        <w:rPr>
+          <w:rFonts w:ascii="Arial" w:hAnsi="Arial" w:cs="Arial" w:hint="cs"/>
+          <w:color w:val="222222"/>
+          <w:sz w:val="28"/>
+          <w:szCs w:val="28"/>
+          <w:shd w:val="clear" w:color="auto" w:fill="FFFFFF"/>
+          <w:rtl/>
+        </w:rPr>
+        <w:t xml:space="preserve"> (בדרכה לקופת החולים מכבי).</w:t>
+      </w:r>
+    </w:p>
+    <w:p>
+      <w:pPr>
+        <w:bidi/>
+        <w:jc w:val="center"/>
+        <w:rPr>
+          <w:rFonts w:ascii="Arial" w:hAnsi="Arial" w:cs="Arial"/>
+          <w:color w:val="222222"/>
+          <w:sz w:val="28"/>
+          <w:szCs w:val="28"/>
+          <w:shd w:val="clear" w:color="auto" w:fill="FFFFFF"/>
+          <w:rtl/>
+        </w:rPr>
+      </w:pPr>
+      <w:r>
+        <w:rPr>
+          <w:rFonts w:ascii="Arial" w:hAnsi="Arial" w:cs="Arial" w:hint="cs"/>
+          <w:color w:val="222222"/>
+          <w:sz w:val="28"/>
+          <w:szCs w:val="28"/>
+          <w:shd w:val="clear" w:color="auto" w:fill="FFFFFF"/>
+          <w:rtl/>
+        </w:rPr>
+        <w:t>היא כרגע מאשופזת במצב קשה, עם חבלות קשות בפנים , יד ורגל, וסובלת מדימומים בראש ובשאר חלקי הגוף.</w:t>
+      </w:r>
+    </w:p>
+    <w:p>
+      <w:pPr>
+        <w:bidi/>
+        <w:jc w:val="center"/>
+        <w:rPr>
+          <w:rFonts w:ascii="Arial" w:hAnsi="Arial" w:cs="Arial"/>
           <w:color w:val="FF0000"/>
           <w:sz w:val="28"/>
           <w:szCs w:val="28"/>
-          <w:rtl/>
-        </w:rPr>
-        <w:t>–</w:t>
-      </w:r>
-      <w:r>
-        <w:rPr>
-          <w:rFonts w:hint="cs"/>
+          <w:shd w:val="clear" w:color="auto" w:fill="FFFFFF"/>
+          <w:rtl/>
+        </w:rPr>
+      </w:pPr>
+      <w:r>
+        <w:rPr>
+          <w:rFonts w:ascii="Arial" w:hAnsi="Arial" w:cs="Arial" w:hint="cs"/>
+          <w:color w:val="FF0000"/>
+          <w:sz w:val="28"/>
+          <w:szCs w:val="28"/>
+          <w:shd w:val="clear" w:color="auto" w:fill="FFFFFF"/>
+          <w:rtl/>
+        </w:rPr>
+        <w:t>לאחר הפגיעה , הדורס/ה</w:t>
+      </w:r>
+      <w:r>
+        <w:rPr>
+          <w:rFonts w:ascii="Arial" w:hAnsi="Arial" w:cs="Arial" w:hint="cs"/>
+          <w:color w:val="FF0000"/>
+          <w:sz w:val="28"/>
+          <w:szCs w:val="28"/>
+          <w:shd w:val="clear" w:color="auto" w:fill="FFFFFF"/>
+          <w:rtl/>
+        </w:rPr>
+        <w:t>פושע</w:t>
+      </w:r>
+      <w:r>
+        <w:rPr>
+          <w:rFonts w:ascii="Arial" w:hAnsi="Arial" w:cs="Arial" w:hint="cs"/>
+          <w:color w:val="FF0000"/>
+          <w:sz w:val="28"/>
+          <w:szCs w:val="28"/>
+          <w:shd w:val="clear" w:color="auto" w:fill="FFFFFF"/>
+          <w:rtl/>
+        </w:rPr>
+        <w:t xml:space="preserve"> נס על נפשו , עם רכב מזאדה לבנה מסוג </w:t>
+      </w:r>
+      <w:r>
+        <w:rPr>
+          <w:rFonts w:ascii="Arial" w:hAnsi="Arial" w:cs="Arial" w:hint="cs"/>
+          <w:color w:val="FF0000"/>
+          <w:sz w:val="28"/>
+          <w:szCs w:val="28"/>
+          <w:shd w:val="clear" w:color="auto" w:fill="FFFFFF"/>
+        </w:rPr>
+        <w:t>CX</w:t>
+      </w:r>
+      <w:r>
+        <w:rPr>
+          <w:rFonts w:ascii="Arial" w:hAnsi="Arial" w:cs="Arial" w:hint="cs"/>
+          <w:color w:val="FF0000"/>
+          <w:sz w:val="28"/>
+          <w:szCs w:val="28"/>
+          <w:shd w:val="clear" w:color="auto" w:fill="FFFFFF"/>
+          <w:rtl/>
+        </w:rPr>
+        <w:t xml:space="preserve"> 5.</w:t>
+      </w:r>
+    </w:p>
+    <w:p>
+      <w:pPr>
+        <w:bidi/>
+        <w:jc w:val="center"/>
+        <w:rPr>
+          <w:rFonts w:ascii="Arial" w:hAnsi="Arial" w:cs="Arial"/>
+          <w:color w:val="222222"/>
+          <w:sz w:val="28"/>
+          <w:szCs w:val="28"/>
+          <w:shd w:val="clear" w:color="auto" w:fill="FFFFFF"/>
+          <w:rtl/>
+        </w:rPr>
+      </w:pPr>
+    </w:p>
+    <w:p>
+      <w:pPr>
+        <w:bidi/>
+        <w:jc w:val="center"/>
+        <w:rPr>
+          <w:rFonts w:ascii="Arial" w:hAnsi="Arial" w:cs="Arial"/>
+          <w:color w:val="222222"/>
+          <w:sz w:val="28"/>
+          <w:szCs w:val="28"/>
+          <w:shd w:val="clear" w:color="auto" w:fill="FFFFFF"/>
+          <w:rtl/>
+        </w:rPr>
+      </w:pPr>
+      <w:r>
+        <w:rPr>
+          <w:rFonts w:ascii="Arial" w:hAnsi="Arial" w:cs="Arial" w:hint="cs"/>
+          <w:color w:val="222222"/>
+          <w:sz w:val="28"/>
+          <w:szCs w:val="28"/>
+          <w:shd w:val="clear" w:color="auto" w:fill="FFFFFF"/>
+          <w:rtl/>
+        </w:rPr>
+        <w:t>כל היודע פרטים, או שראה את התאונה, מתבקש ליצור קשר</w:t>
+      </w:r>
+      <w:r>
+        <w:rPr>
+          <w:rFonts w:ascii="Arial" w:hAnsi="Arial" w:cs="Arial" w:hint="cs"/>
+          <w:color w:val="222222"/>
+          <w:sz w:val="28"/>
+          <w:szCs w:val="28"/>
+          <w:shd w:val="clear" w:color="auto" w:fill="FFFFFF"/>
+          <w:rtl/>
+        </w:rPr>
+        <w:t>.</w:t>
+      </w:r>
+    </w:p>
+    <w:p>
+      <w:pPr>
+        <w:bidi/>
+        <w:jc w:val="center"/>
+        <w:rPr>
+          <w:rFonts w:ascii="Arial" w:hAnsi="Arial" w:cs="Arial"/>
+          <w:color w:val="222222"/>
+          <w:sz w:val="28"/>
+          <w:szCs w:val="28"/>
+          <w:shd w:val="clear" w:color="auto" w:fill="FFFFFF"/>
+          <w:rtl/>
+        </w:rPr>
+      </w:pPr>
+      <w:r>
+        <w:rPr>
+          <w:rFonts w:ascii="Arial" w:hAnsi="Arial" w:cs="Arial" w:hint="cs"/>
+          <w:color w:val="222222"/>
+          <w:sz w:val="28"/>
+          <w:szCs w:val="28"/>
+          <w:shd w:val="clear" w:color="auto" w:fill="FFFFFF"/>
+          <w:rtl/>
+        </w:rPr>
+        <w:t>אפשר גם לסמס.</w:t>
+      </w:r>
+    </w:p>
+    <w:p>
+      <w:pPr>
+        <w:bidi/>
+        <w:jc w:val="center"/>
+        <w:rPr>
+          <w:rFonts w:ascii="Arial" w:hAnsi="Arial" w:cs="Arial"/>
+          <w:color w:val="222222"/>
+          <w:sz w:val="28"/>
+          <w:szCs w:val="28"/>
+          <w:shd w:val="clear" w:color="auto" w:fill="FFFFFF"/>
+          <w:rtl/>
+        </w:rPr>
+      </w:pPr>
+      <w:r>
+        <w:rPr>
+          <w:rFonts w:ascii="Arial" w:hAnsi="Arial" w:cs="Arial" w:hint="cs"/>
+          <w:color w:val="222222"/>
+          <w:sz w:val="28"/>
+          <w:szCs w:val="28"/>
+          <w:shd w:val="clear" w:color="auto" w:fill="FFFFFF"/>
+          <w:rtl/>
+        </w:rPr>
+        <w:t>נודה לכל עזרה.</w:t>
+      </w:r>
+    </w:p>
+    <w:p>
+      <w:pPr>
+        <w:bidi/>
+        <w:jc w:val="center"/>
+        <w:rPr>
+          <w:rFonts w:ascii="Arial" w:hAnsi="Arial" w:cs="Arial"/>
+          <w:color w:val="222222"/>
+          <w:sz w:val="28"/>
+          <w:szCs w:val="28"/>
+          <w:shd w:val="clear" w:color="auto" w:fill="FFFFFF"/>
+          <w:rtl/>
+        </w:rPr>
+      </w:pPr>
+    </w:p>
+    <w:p>
+      <w:pPr>
+        <w:bidi/>
+        <w:jc w:val="center"/>
+        <w:rPr>
+          <w:rFonts w:ascii="Arial" w:hAnsi="Arial" w:cs="Arial"/>
+          <w:color w:val="222222"/>
+          <w:sz w:val="28"/>
+          <w:szCs w:val="28"/>
+          <w:shd w:val="clear" w:color="auto" w:fill="FFFFFF"/>
+          <w:rtl/>
+        </w:rPr>
+      </w:pPr>
+      <w:r>
+        <w:rPr>
+          <w:rFonts w:ascii="Arial" w:hAnsi="Arial" w:cs="Arial" w:hint="cs"/>
+          <w:color w:val="222222"/>
+          <w:sz w:val="28"/>
+          <w:szCs w:val="28"/>
+          <w:shd w:val="clear" w:color="auto" w:fill="FFFFFF"/>
+          <w:rtl/>
+        </w:rPr>
+        <w:t>לפרטים</w:t>
+      </w:r>
+      <w:r>
+        <w:rPr>
+          <w:rFonts w:ascii="Arial" w:hAnsi="Arial" w:cs="Arial" w:hint="cs"/>
+          <w:color w:val="222222"/>
+          <w:sz w:val="28"/>
+          <w:szCs w:val="28"/>
+          <w:shd w:val="clear" w:color="auto" w:fill="FFFFFF"/>
+          <w:rtl/>
+        </w:rPr>
+        <w:t xml:space="preserve"> ותודה</w:t>
+      </w:r>
+    </w:p>
+    <w:p>
+      <w:pPr>
+        <w:bidi/>
+        <w:jc w:val="center"/>
+        <w:rPr>
+          <w:rFonts w:ascii="Arial" w:hAnsi="Arial" w:cs="Arial"/>
+          <w:color w:val="222222"/>
+          <w:sz w:val="28"/>
+          <w:szCs w:val="28"/>
+          <w:shd w:val="clear" w:color="auto" w:fill="FFFFFF"/>
+          <w:rtl/>
+        </w:rPr>
+      </w:pPr>
+      <w:r>
+        <w:rPr>
+          <w:rFonts w:ascii="Arial" w:hAnsi="Arial" w:cs="Arial" w:hint="cs"/>
+          <w:color w:val="222222"/>
+          <w:sz w:val="28"/>
+          <w:szCs w:val="28"/>
+          <w:shd w:val="clear" w:color="auto" w:fill="FFFFFF"/>
+          <w:rtl/>
+        </w:rPr>
+        <w:t>שי שלום</w:t>
+      </w:r>
+    </w:p>
+    <w:p>
+      <w:pPr>
+        <w:bidi/>
+        <w:jc w:val="center"/>
+        <w:rPr>
+          <w:rFonts w:ascii="Arial" w:hAnsi="Arial" w:cs="Arial"/>
+          <w:color w:val="222222"/>
+          <w:sz w:val="28"/>
+          <w:szCs w:val="28"/>
+          <w:shd w:val="clear" w:color="auto" w:fill="FFFFFF"/>
+        </w:rPr>
+      </w:pPr>
+      <w:r>
+        <w:rPr>
+          <w:rFonts w:ascii="Arial" w:hAnsi="Arial" w:cs="Arial" w:hint="cs"/>
+          <w:color w:val="222222"/>
+          <w:sz w:val="28"/>
+          <w:szCs w:val="28"/>
+          <w:shd w:val="clear" w:color="auto" w:fill="FFFFFF"/>
+          <w:rtl/>
+        </w:rPr>
+        <w:t>054-5418111</w:t>
+      </w:r>
+    </w:p>
+    <w:p>
+      <w:pPr>
+        <w:bidi/>
+        <w:jc w:val="center"/>
+        <w:rPr>
+          <w:rFonts w:ascii="Arial" w:hAnsi="Arial" w:cs="Arial"/>
+          <w:color w:val="222222"/>
+          <w:sz w:val="28"/>
+          <w:szCs w:val="28"/>
+          <w:shd w:val="clear" w:color="auto" w:fill="FFFFFF"/>
+        </w:rPr>
+      </w:pPr>
+    </w:p>
+    <w:p>
+      <w:pPr>
+        <w:bidi/>
+        <w:jc w:val="center"/>
+        <w:rPr>
+          <w:rFonts w:ascii="Arial" w:hAnsi="Arial" w:cs="Arial"/>
+          <w:color w:val="222222"/>
+          <w:sz w:val="28"/>
+          <w:szCs w:val="28"/>
+          <w:shd w:val="clear" w:color="auto" w:fill="FFFFFF"/>
+        </w:rPr>
+      </w:pPr>
+    </w:p>
+    <w:p>
+      <w:pPr>
+        <w:bidi/>
+        <w:jc w:val="center"/>
+        <w:rPr>
+          <w:rFonts w:ascii="Arial" w:hAnsi="Arial" w:cs="Arial"/>
+          <w:color w:val="222222"/>
+          <w:sz w:val="28"/>
+          <w:szCs w:val="28"/>
+          <w:shd w:val="clear" w:color="auto" w:fill="FFFFFF"/>
+        </w:rPr>
+      </w:pPr>
+    </w:p>
+    <w:p>
+      <w:pPr>
+        <w:bidi/>
+        <w:jc w:val="center"/>
+        <w:rPr>
+          <w:rFonts w:ascii="Arial" w:hAnsi="Arial" w:cs="Arial"/>
+          <w:color w:val="222222"/>
+          <w:sz w:val="28"/>
+          <w:szCs w:val="28"/>
+          <w:shd w:val="clear" w:color="auto" w:fill="FFFFFF"/>
+        </w:rPr>
+      </w:pPr>
+    </w:p>
+    <w:p>
+      <w:pPr>
+        <w:bidi/>
+        <w:ind w:left="2880" w:firstLine="720"/>
+        <w:rPr>
+          <w:rFonts w:ascii="Arial" w:hAnsi="Arial" w:cs="Arial"/>
           <w:b/>
           <w:bCs/>
-          <w:color w:val="FF0000"/>
-          <w:sz w:val="28"/>
-          <w:szCs w:val="28"/>
-          <w:rtl/>
-        </w:rPr>
-        <w:t xml:space="preserve"> בתאונת פגע וברח</w:t>
-      </w:r>
-    </w:p>
-    <w:p>
-      <w:pPr>
-        <w:bidi/>
-        <w:rPr>
-          <w:sz w:val="28"/>
-          <w:szCs w:val="28"/>
-          <w:rtl/>
-        </w:rPr>
-      </w:pPr>
-    </w:p>
-    <w:p>
-      <w:pPr>
-        <w:bidi/>
-        <w:rPr>
+          <w:color w:val="2F5496" w:themeColor="accent1" w:themeShade="BF"/>
+          <w:sz w:val="44"/>
+          <w:szCs w:val="44"/>
+          <w:shd w:val="clear" w:color="auto" w:fill="FFFFFF"/>
+          <w:rtl/>
+        </w:rPr>
+      </w:pPr>
+      <w:r>
+        <w:rPr>
+          <w:rFonts w:ascii="Arial" w:hAnsi="Arial" w:cs="Arial" w:hint="cs"/>
           <w:b/>
           <w:bCs/>
-          <w:sz w:val="28"/>
-          <w:szCs w:val="28"/>
-          <w:u w:val="single"/>
-          <w:rtl/>
-        </w:rPr>
-      </w:pPr>
-      <w:r>
-        <w:rPr>
-          <w:rFonts w:hint="cs"/>
+          <w:color w:val="2F5496" w:themeColor="accent1" w:themeShade="BF"/>
+          <w:sz w:val="44"/>
+          <w:szCs w:val="44"/>
+          <w:shd w:val="clear" w:color="auto" w:fill="FFFFFF"/>
+          <w:rtl/>
+        </w:rPr>
+        <w:lastRenderedPageBreak/>
+        <w:t>ציבור יקר!</w:t>
+      </w:r>
+    </w:p>
+    <w:p>
+      <w:pPr>
+        <w:bidi/>
+        <w:ind w:left="2160" w:firstLine="720"/>
+        <w:jc w:val="center"/>
+        <w:rPr>
+          <w:rFonts w:ascii="Arial" w:hAnsi="Arial" w:cs="Arial"/>
+          <w:color w:val="222222"/>
+          <w:sz w:val="40"/>
+          <w:szCs w:val="40"/>
+          <w:shd w:val="clear" w:color="auto" w:fill="FFFFFF"/>
+          <w:rtl/>
+        </w:rPr>
+      </w:pPr>
+    </w:p>
+    <w:p>
+      <w:pPr>
+        <w:bidi/>
+        <w:jc w:val="center"/>
+        <w:rPr>
+          <w:rFonts w:ascii="Arial" w:hAnsi="Arial" w:cs="Arial"/>
+          <w:color w:val="FF0000"/>
+          <w:sz w:val="52"/>
+          <w:szCs w:val="52"/>
+          <w:shd w:val="clear" w:color="auto" w:fill="FFFFFF"/>
+          <w:rtl/>
+        </w:rPr>
+      </w:pPr>
+      <w:r>
+        <w:rPr>
+          <w:rFonts w:ascii="Arial" w:hAnsi="Arial" w:cs="Arial" w:hint="cs"/>
+          <w:color w:val="FF0000"/>
+          <w:sz w:val="52"/>
+          <w:szCs w:val="52"/>
+          <w:shd w:val="clear" w:color="auto" w:fill="FFFFFF"/>
+          <w:rtl/>
+        </w:rPr>
+        <w:t>מבקשים את עזרתכם באיתור רכב פוגע, בתאונת פגע וברח!!!</w:t>
+      </w:r>
+    </w:p>
+    <w:p>
+      <w:pPr>
+        <w:bidi/>
+        <w:jc w:val="center"/>
+        <w:rPr>
+          <w:rFonts w:ascii="Arial" w:hAnsi="Arial" w:cs="Arial"/>
+          <w:color w:val="FF0000"/>
+          <w:sz w:val="52"/>
+          <w:szCs w:val="52"/>
+          <w:shd w:val="clear" w:color="auto" w:fill="FFFFFF"/>
+          <w:rtl/>
+        </w:rPr>
+      </w:pPr>
+    </w:p>
+    <w:p>
+      <w:pPr>
+        <w:bidi/>
+        <w:jc w:val="center"/>
+        <w:rPr>
+          <w:rFonts w:ascii="Arial" w:hAnsi="Arial" w:cs="Arial"/>
+          <w:color w:val="222222"/>
+          <w:sz w:val="40"/>
+          <w:szCs w:val="40"/>
+          <w:shd w:val="clear" w:color="auto" w:fill="FFFFFF"/>
+          <w:rtl/>
+        </w:rPr>
+      </w:pPr>
+      <w:r>
+        <w:rPr>
+          <w:rFonts w:ascii="Arial" w:hAnsi="Arial" w:cs="Arial" w:hint="cs"/>
+          <w:color w:val="222222"/>
+          <w:sz w:val="40"/>
+          <w:szCs w:val="40"/>
+          <w:shd w:val="clear" w:color="auto" w:fill="FFFFFF"/>
+          <w:rtl/>
+        </w:rPr>
+        <w:t>הרכב פגע ביום שני 11/09/23 09:15 בבוקר</w:t>
+      </w:r>
+    </w:p>
+    <w:p>
+      <w:pPr>
+        <w:bidi/>
+        <w:jc w:val="center"/>
+        <w:rPr>
+          <w:rFonts w:ascii="Arial" w:hAnsi="Arial" w:cs="Arial"/>
+          <w:color w:val="222222"/>
+          <w:sz w:val="40"/>
+          <w:szCs w:val="40"/>
+          <w:shd w:val="clear" w:color="auto" w:fill="FFFFFF"/>
+          <w:rtl/>
+        </w:rPr>
+      </w:pPr>
+      <w:r>
+        <w:rPr>
+          <w:rFonts w:ascii="Arial" w:hAnsi="Arial" w:cs="Arial" w:hint="cs"/>
+          <w:color w:val="222222"/>
+          <w:sz w:val="40"/>
+          <w:szCs w:val="40"/>
+          <w:shd w:val="clear" w:color="auto" w:fill="FFFFFF"/>
+          <w:rtl/>
+        </w:rPr>
+        <w:t>ברחוב: זלמן ארן 63, חולון</w:t>
+      </w:r>
+      <w:r>
+        <w:rPr>
+          <w:rFonts w:ascii="Arial" w:hAnsi="Arial" w:cs="Arial" w:hint="cs"/>
+          <w:color w:val="222222"/>
+          <w:sz w:val="40"/>
+          <w:szCs w:val="40"/>
+          <w:shd w:val="clear" w:color="auto" w:fill="FFFFFF"/>
+          <w:rtl/>
+        </w:rPr>
+        <w:t xml:space="preserve"> </w:t>
+      </w:r>
+      <w:r>
+        <w:rPr>
+          <w:rFonts w:ascii="Arial" w:hAnsi="Arial" w:cs="Arial" w:hint="cs"/>
+          <w:color w:val="222222"/>
+          <w:sz w:val="40"/>
+          <w:szCs w:val="40"/>
+          <w:shd w:val="clear" w:color="auto" w:fill="FFFFFF"/>
+          <w:rtl/>
+        </w:rPr>
+        <w:t xml:space="preserve">(סמוך לצומת </w:t>
+      </w:r>
+      <w:proofErr w:type="spellStart"/>
+      <w:r>
+        <w:rPr>
+          <w:rFonts w:ascii="Arial" w:hAnsi="Arial" w:cs="Arial" w:hint="cs"/>
+          <w:color w:val="222222"/>
+          <w:sz w:val="40"/>
+          <w:szCs w:val="40"/>
+          <w:shd w:val="clear" w:color="auto" w:fill="FFFFFF"/>
+          <w:rtl/>
+        </w:rPr>
+        <w:t>הופיין</w:t>
+      </w:r>
+      <w:proofErr w:type="spellEnd"/>
+      <w:r>
+        <w:rPr>
+          <w:rFonts w:ascii="Arial" w:hAnsi="Arial" w:cs="Arial" w:hint="cs"/>
+          <w:color w:val="222222"/>
+          <w:sz w:val="40"/>
+          <w:szCs w:val="40"/>
+          <w:shd w:val="clear" w:color="auto" w:fill="FFFFFF"/>
+          <w:rtl/>
+        </w:rPr>
+        <w:t>/זלמן ארן)</w:t>
+      </w:r>
+      <w:r>
+        <w:rPr>
+          <w:rFonts w:ascii="Arial" w:hAnsi="Arial" w:cs="Arial" w:hint="cs"/>
+          <w:color w:val="222222"/>
+          <w:sz w:val="40"/>
+          <w:szCs w:val="40"/>
+          <w:shd w:val="clear" w:color="auto" w:fill="FFFFFF"/>
+          <w:rtl/>
+        </w:rPr>
+        <w:t>, מול קופ"ח מכבי.</w:t>
+      </w:r>
+    </w:p>
+    <w:p>
+      <w:pPr>
+        <w:bidi/>
+        <w:jc w:val="center"/>
+        <w:rPr>
+          <w:sz w:val="40"/>
+          <w:szCs w:val="40"/>
+          <w:rtl/>
+        </w:rPr>
+      </w:pPr>
+      <w:r>
+        <w:rPr>
+          <w:rFonts w:ascii="Arial" w:hAnsi="Arial" w:cs="Arial" w:hint="cs"/>
+          <w:color w:val="222222"/>
+          <w:sz w:val="40"/>
+          <w:szCs w:val="40"/>
+          <w:shd w:val="clear" w:color="auto" w:fill="FFFFFF"/>
+          <w:rtl/>
+        </w:rPr>
+        <w:t xml:space="preserve">הנהג </w:t>
+      </w:r>
+      <w:r>
+        <w:rPr>
+          <w:rFonts w:ascii="Arial" w:hAnsi="Arial" w:cs="Arial" w:hint="cs"/>
+          <w:color w:val="222222"/>
+          <w:sz w:val="40"/>
+          <w:szCs w:val="40"/>
+          <w:shd w:val="clear" w:color="auto" w:fill="FFFFFF"/>
+          <w:rtl/>
+        </w:rPr>
+        <w:t>דהר</w:t>
+      </w:r>
+      <w:r>
+        <w:rPr>
+          <w:rFonts w:ascii="Arial" w:hAnsi="Arial" w:cs="Arial" w:hint="cs"/>
+          <w:color w:val="222222"/>
+          <w:sz w:val="40"/>
+          <w:szCs w:val="40"/>
+          <w:shd w:val="clear" w:color="auto" w:fill="FFFFFF"/>
+          <w:rtl/>
+        </w:rPr>
+        <w:t xml:space="preserve"> במהירות מכיוון </w:t>
+      </w:r>
+      <w:proofErr w:type="spellStart"/>
+      <w:r>
+        <w:rPr>
+          <w:rFonts w:ascii="Arial" w:hAnsi="Arial" w:cs="Arial" w:hint="cs"/>
+          <w:color w:val="222222"/>
+          <w:sz w:val="40"/>
+          <w:szCs w:val="40"/>
+          <w:shd w:val="clear" w:color="auto" w:fill="FFFFFF"/>
+          <w:rtl/>
+        </w:rPr>
+        <w:t>הופיין</w:t>
+      </w:r>
+      <w:proofErr w:type="spellEnd"/>
+      <w:r>
+        <w:rPr>
+          <w:rFonts w:ascii="Arial" w:hAnsi="Arial" w:cs="Arial" w:hint="cs"/>
+          <w:color w:val="222222"/>
+          <w:sz w:val="40"/>
+          <w:szCs w:val="40"/>
+          <w:shd w:val="clear" w:color="auto" w:fill="FFFFFF"/>
+          <w:rtl/>
+        </w:rPr>
+        <w:t>, ודרס</w:t>
+      </w:r>
+      <w:r>
+        <w:rPr>
+          <w:rFonts w:ascii="Arial" w:hAnsi="Arial" w:cs="Arial" w:hint="cs"/>
+          <w:color w:val="222222"/>
+          <w:sz w:val="40"/>
+          <w:szCs w:val="40"/>
+          <w:shd w:val="clear" w:color="auto" w:fill="FFFFFF"/>
+          <w:rtl/>
+        </w:rPr>
+        <w:t xml:space="preserve"> אותה</w:t>
+      </w:r>
+      <w:r>
+        <w:rPr>
+          <w:rFonts w:ascii="Arial" w:hAnsi="Arial" w:cs="Arial" w:hint="cs"/>
+          <w:color w:val="222222"/>
+          <w:sz w:val="40"/>
+          <w:szCs w:val="40"/>
+          <w:shd w:val="clear" w:color="auto" w:fill="FFFFFF"/>
+          <w:rtl/>
+        </w:rPr>
+        <w:t xml:space="preserve"> בתאונת פגע וברח , בהולכת הרגל</w:t>
+      </w:r>
+      <w:r>
+        <w:rPr>
+          <w:rFonts w:ascii="Arial" w:hAnsi="Arial" w:cs="Arial" w:hint="cs"/>
+          <w:color w:val="222222"/>
+          <w:sz w:val="40"/>
+          <w:szCs w:val="40"/>
+          <w:shd w:val="clear" w:color="auto" w:fill="FFFFFF"/>
+          <w:rtl/>
+        </w:rPr>
+        <w:t xml:space="preserve"> </w:t>
+      </w:r>
+      <w:r>
+        <w:rPr>
+          <w:rFonts w:hint="cs"/>
+          <w:sz w:val="40"/>
+          <w:szCs w:val="40"/>
+          <w:rtl/>
+        </w:rPr>
+        <w:t>אסתר חסון, שבדיוק יצאה מרכב של בן זוגה.</w:t>
+      </w:r>
+      <w:r>
+        <w:rPr>
+          <w:rFonts w:hint="cs"/>
+          <w:sz w:val="40"/>
+          <w:szCs w:val="40"/>
+          <w:rtl/>
+        </w:rPr>
+        <w:t xml:space="preserve"> הוא הותיר אותה שרועה על הכביש, ללא לב וללא מצפון.</w:t>
+      </w:r>
+    </w:p>
+    <w:p>
+      <w:pPr>
+        <w:bidi/>
+        <w:jc w:val="center"/>
+        <w:rPr>
+          <w:color w:val="C45911" w:themeColor="accent2" w:themeShade="BF"/>
+          <w:sz w:val="40"/>
+          <w:szCs w:val="40"/>
+          <w:rtl/>
+        </w:rPr>
+      </w:pPr>
+      <w:r>
+        <w:rPr>
+          <w:rFonts w:hint="cs"/>
+          <w:color w:val="C45911" w:themeColor="accent2" w:themeShade="BF"/>
+          <w:sz w:val="40"/>
+          <w:szCs w:val="40"/>
+          <w:rtl/>
+        </w:rPr>
+        <w:t xml:space="preserve">היא חטפה פגיעה קשה מאד, בראש, בלסת, ושברים גדולים </w:t>
+      </w:r>
+      <w:proofErr w:type="spellStart"/>
+      <w:r>
+        <w:rPr>
+          <w:rFonts w:hint="cs"/>
+          <w:color w:val="C45911" w:themeColor="accent2" w:themeShade="BF"/>
+          <w:sz w:val="40"/>
+          <w:szCs w:val="40"/>
+          <w:rtl/>
+        </w:rPr>
+        <w:t>בגפיים.</w:t>
+      </w:r>
+      <w:r>
+        <w:rPr>
+          <w:rFonts w:hint="cs"/>
+          <w:color w:val="C45911" w:themeColor="accent2" w:themeShade="BF"/>
+          <w:sz w:val="40"/>
+          <w:szCs w:val="40"/>
+          <w:rtl/>
+        </w:rPr>
+        <w:t>יש</w:t>
+      </w:r>
+      <w:proofErr w:type="spellEnd"/>
+      <w:r>
+        <w:rPr>
+          <w:rFonts w:hint="cs"/>
+          <w:color w:val="C45911" w:themeColor="accent2" w:themeShade="BF"/>
+          <w:sz w:val="40"/>
+          <w:szCs w:val="40"/>
+          <w:rtl/>
+        </w:rPr>
+        <w:t xml:space="preserve"> פגיעה בראש,</w:t>
+      </w:r>
+      <w:r>
+        <w:rPr>
+          <w:rFonts w:hint="cs"/>
+          <w:color w:val="C45911" w:themeColor="accent2" w:themeShade="BF"/>
+          <w:sz w:val="40"/>
+          <w:szCs w:val="40"/>
+          <w:rtl/>
+        </w:rPr>
+        <w:t xml:space="preserve"> </w:t>
+      </w:r>
+      <w:r>
+        <w:rPr>
+          <w:rFonts w:hint="cs"/>
+          <w:color w:val="C45911" w:themeColor="accent2" w:themeShade="BF"/>
+          <w:sz w:val="40"/>
+          <w:szCs w:val="40"/>
+          <w:rtl/>
+        </w:rPr>
+        <w:t>ו</w:t>
+      </w:r>
+      <w:r>
+        <w:rPr>
+          <w:rFonts w:hint="cs"/>
+          <w:color w:val="C45911" w:themeColor="accent2" w:themeShade="BF"/>
+          <w:sz w:val="40"/>
+          <w:szCs w:val="40"/>
+          <w:rtl/>
+        </w:rPr>
+        <w:t>מצבה הנפשי</w:t>
+      </w:r>
+      <w:r>
+        <w:rPr>
+          <w:rFonts w:hint="cs"/>
+          <w:color w:val="C45911" w:themeColor="accent2" w:themeShade="BF"/>
+          <w:sz w:val="40"/>
+          <w:szCs w:val="40"/>
+          <w:rtl/>
+        </w:rPr>
+        <w:t xml:space="preserve"> הורע מאד.</w:t>
+      </w:r>
+    </w:p>
+    <w:p>
+      <w:pPr>
+        <w:bidi/>
+        <w:jc w:val="center"/>
+        <w:rPr>
           <w:b/>
           <w:bCs/>
-          <w:sz w:val="28"/>
-          <w:szCs w:val="28"/>
-          <w:u w:val="single"/>
-          <w:rtl/>
-        </w:rPr>
-        <w:t>הנידון : תאונת פגע וברח בהולכת רגל</w:t>
-      </w:r>
-    </w:p>
-    <w:p>
-      <w:pPr>
-        <w:bidi/>
-        <w:rPr>
-          <w:sz w:val="28"/>
-          <w:szCs w:val="28"/>
-          <w:rtl/>
-        </w:rPr>
-      </w:pPr>
-    </w:p>
-    <w:p>
-      <w:pPr>
-        <w:bidi/>
-        <w:rPr>
-          <w:rFonts w:ascii="Arial" w:hAnsi="Arial" w:cs="Arial"/>
-          <w:color w:val="222222"/>
-          <w:sz w:val="28"/>
-          <w:szCs w:val="28"/>
-          <w:shd w:val="clear" w:color="auto" w:fill="FFFFFF"/>
-          <w:rtl/>
-        </w:rPr>
-      </w:pPr>
-      <w:r>
-        <w:rPr>
-          <w:rFonts w:hint="cs"/>
-          <w:sz w:val="28"/>
-          <w:szCs w:val="28"/>
-          <w:rtl/>
-        </w:rPr>
-        <w:t xml:space="preserve">ביום </w:t>
-      </w:r>
-      <w:r>
-        <w:rPr>
-          <w:rFonts w:ascii="Arial" w:hAnsi="Arial" w:cs="Arial" w:hint="cs"/>
-          <w:color w:val="222222"/>
-          <w:sz w:val="28"/>
-          <w:szCs w:val="28"/>
-          <w:shd w:val="clear" w:color="auto" w:fill="FFFFFF"/>
-          <w:rtl/>
-        </w:rPr>
-        <w:t>שני</w:t>
-      </w:r>
-      <w:r>
-        <w:rPr>
-          <w:rFonts w:ascii="Arial" w:hAnsi="Arial" w:cs="Arial"/>
-          <w:color w:val="222222"/>
-          <w:sz w:val="28"/>
-          <w:szCs w:val="28"/>
-          <w:shd w:val="clear" w:color="auto" w:fill="FFFFFF"/>
-          <w:rtl/>
-        </w:rPr>
-        <w:t xml:space="preserve"> האחרון </w:t>
-      </w:r>
-      <w:r>
-        <w:rPr>
-          <w:rFonts w:ascii="Arial" w:hAnsi="Arial" w:cs="Arial" w:hint="cs"/>
-          <w:color w:val="222222"/>
-          <w:sz w:val="28"/>
-          <w:szCs w:val="28"/>
-          <w:shd w:val="clear" w:color="auto" w:fill="FFFFFF"/>
-          <w:rtl/>
-        </w:rPr>
-        <w:t>11/09/2023</w:t>
-      </w:r>
-      <w:r>
-        <w:rPr>
-          <w:rFonts w:ascii="Arial" w:hAnsi="Arial" w:cs="Arial" w:hint="cs"/>
-          <w:color w:val="222222"/>
-          <w:sz w:val="28"/>
-          <w:szCs w:val="28"/>
-          <w:shd w:val="clear" w:color="auto" w:fill="FFFFFF"/>
-          <w:rtl/>
-        </w:rPr>
-        <w:t>,</w:t>
-      </w:r>
-      <w:r>
-        <w:rPr>
-          <w:rFonts w:ascii="Arial" w:hAnsi="Arial" w:cs="Arial" w:hint="cs"/>
-          <w:color w:val="222222"/>
-          <w:sz w:val="28"/>
-          <w:szCs w:val="28"/>
-          <w:shd w:val="clear" w:color="auto" w:fill="FFFFFF"/>
-          <w:rtl/>
-        </w:rPr>
-        <w:t xml:space="preserve"> </w:t>
-      </w:r>
-      <w:r>
-        <w:rPr>
-          <w:rFonts w:ascii="Arial" w:hAnsi="Arial" w:cs="Arial"/>
-          <w:color w:val="222222"/>
-          <w:sz w:val="28"/>
-          <w:szCs w:val="28"/>
-          <w:shd w:val="clear" w:color="auto" w:fill="FFFFFF"/>
-          <w:rtl/>
-        </w:rPr>
-        <w:t xml:space="preserve"> בשעה 09:15 </w:t>
-      </w:r>
-      <w:r>
-        <w:rPr>
-          <w:rFonts w:ascii="Arial" w:hAnsi="Arial" w:cs="Arial" w:hint="cs"/>
-          <w:color w:val="222222"/>
-          <w:sz w:val="28"/>
-          <w:szCs w:val="28"/>
-          <w:shd w:val="clear" w:color="auto" w:fill="FFFFFF"/>
-          <w:rtl/>
-        </w:rPr>
-        <w:t>בבוקר</w:t>
-      </w:r>
-      <w:r>
-        <w:rPr>
-          <w:rFonts w:ascii="Arial" w:hAnsi="Arial" w:cs="Arial" w:hint="cs"/>
-          <w:color w:val="222222"/>
-          <w:sz w:val="28"/>
-          <w:szCs w:val="28"/>
-          <w:shd w:val="clear" w:color="auto" w:fill="FFFFFF"/>
-          <w:rtl/>
-        </w:rPr>
-        <w:t xml:space="preserve"> , </w:t>
-      </w:r>
-      <w:r>
-        <w:rPr>
-          <w:rFonts w:ascii="Arial" w:hAnsi="Arial" w:cs="Arial" w:hint="cs"/>
-          <w:color w:val="222222"/>
-          <w:sz w:val="28"/>
-          <w:szCs w:val="28"/>
-          <w:shd w:val="clear" w:color="auto" w:fill="FFFFFF"/>
-          <w:rtl/>
-        </w:rPr>
-        <w:t xml:space="preserve">התרחשה פגיעה קשה ,  בהולכת הרגל :אסתר חסון, סמוך לצומת </w:t>
-      </w:r>
-      <w:proofErr w:type="spellStart"/>
-      <w:r>
-        <w:rPr>
-          <w:rFonts w:ascii="Arial" w:hAnsi="Arial" w:cs="Arial" w:hint="cs"/>
-          <w:color w:val="222222"/>
-          <w:sz w:val="28"/>
-          <w:szCs w:val="28"/>
-          <w:shd w:val="clear" w:color="auto" w:fill="FFFFFF"/>
-          <w:rtl/>
-        </w:rPr>
-        <w:t>הופיין</w:t>
-      </w:r>
-      <w:proofErr w:type="spellEnd"/>
-      <w:r>
-        <w:rPr>
-          <w:rFonts w:ascii="Arial" w:hAnsi="Arial" w:cs="Arial" w:hint="cs"/>
-          <w:color w:val="222222"/>
-          <w:sz w:val="28"/>
-          <w:szCs w:val="28"/>
-          <w:shd w:val="clear" w:color="auto" w:fill="FFFFFF"/>
-          <w:rtl/>
-        </w:rPr>
-        <w:t xml:space="preserve"> , פינת זלמן ארן (סמוך לחניית הנכים </w:t>
-      </w:r>
-      <w:proofErr w:type="spellStart"/>
-      <w:r>
-        <w:rPr>
-          <w:rFonts w:ascii="Arial" w:hAnsi="Arial" w:cs="Arial" w:hint="cs"/>
-          <w:color w:val="222222"/>
-          <w:sz w:val="28"/>
-          <w:szCs w:val="28"/>
-          <w:shd w:val="clear" w:color="auto" w:fill="FFFFFF"/>
-          <w:rtl/>
-        </w:rPr>
-        <w:t>הנמצאית</w:t>
-      </w:r>
-      <w:proofErr w:type="spellEnd"/>
-      <w:r>
-        <w:rPr>
-          <w:rFonts w:ascii="Arial" w:hAnsi="Arial" w:cs="Arial" w:hint="cs"/>
-          <w:color w:val="222222"/>
-          <w:sz w:val="28"/>
-          <w:szCs w:val="28"/>
-          <w:shd w:val="clear" w:color="auto" w:fill="FFFFFF"/>
-          <w:rtl/>
-        </w:rPr>
-        <w:t xml:space="preserve"> שם), בעודה עומדת סמוך לרכב הנכה שעמד שם</w:t>
-      </w:r>
-      <w:r>
-        <w:rPr>
-          <w:rFonts w:ascii="Arial" w:hAnsi="Arial" w:cs="Arial" w:hint="cs"/>
-          <w:color w:val="222222"/>
-          <w:sz w:val="28"/>
-          <w:szCs w:val="28"/>
-          <w:shd w:val="clear" w:color="auto" w:fill="FFFFFF"/>
-          <w:rtl/>
-        </w:rPr>
-        <w:t xml:space="preserve"> (בדרכה לקופת החולים מכבי).</w:t>
-      </w:r>
-    </w:p>
-    <w:p>
-      <w:pPr>
-        <w:bidi/>
-        <w:rPr>
-          <w:rFonts w:ascii="Arial" w:hAnsi="Arial" w:cs="Arial"/>
-          <w:color w:val="222222"/>
-          <w:sz w:val="28"/>
-          <w:szCs w:val="28"/>
-          <w:shd w:val="clear" w:color="auto" w:fill="FFFFFF"/>
-          <w:rtl/>
-        </w:rPr>
-      </w:pPr>
-      <w:r>
-        <w:rPr>
-          <w:rFonts w:ascii="Arial" w:hAnsi="Arial" w:cs="Arial" w:hint="cs"/>
-          <w:color w:val="222222"/>
-          <w:sz w:val="28"/>
-          <w:szCs w:val="28"/>
-          <w:shd w:val="clear" w:color="auto" w:fill="FFFFFF"/>
-          <w:rtl/>
-        </w:rPr>
-        <w:t xml:space="preserve">היא כרגע </w:t>
-      </w:r>
-      <w:proofErr w:type="spellStart"/>
-      <w:r>
-        <w:rPr>
-          <w:rFonts w:ascii="Arial" w:hAnsi="Arial" w:cs="Arial" w:hint="cs"/>
-          <w:color w:val="222222"/>
-          <w:sz w:val="28"/>
-          <w:szCs w:val="28"/>
-          <w:shd w:val="clear" w:color="auto" w:fill="FFFFFF"/>
-          <w:rtl/>
-        </w:rPr>
-        <w:t>מאשופזת</w:t>
-      </w:r>
-      <w:proofErr w:type="spellEnd"/>
-      <w:r>
-        <w:rPr>
-          <w:rFonts w:ascii="Arial" w:hAnsi="Arial" w:cs="Arial" w:hint="cs"/>
-          <w:color w:val="222222"/>
-          <w:sz w:val="28"/>
-          <w:szCs w:val="28"/>
-          <w:shd w:val="clear" w:color="auto" w:fill="FFFFFF"/>
-          <w:rtl/>
-        </w:rPr>
-        <w:t xml:space="preserve"> במצב קשה, עם חבלות קשות בפנים , יד ורגל, וסובלת מדימומים בראש ובשאר חלקי הגוף.</w:t>
-      </w:r>
-    </w:p>
-    <w:p>
-      <w:pPr>
-        <w:bidi/>
-        <w:rPr>
-          <w:rFonts w:ascii="Arial" w:hAnsi="Arial" w:cs="Arial"/>
+          <w:color w:val="4472C4" w:themeColor="accent1"/>
+          <w:sz w:val="40"/>
+          <w:szCs w:val="40"/>
+          <w:rtl/>
+        </w:rPr>
+      </w:pPr>
+      <w:r>
+        <w:rPr>
+          <w:rFonts w:hint="cs"/>
+          <w:b/>
+          <w:bCs/>
+          <w:color w:val="4472C4" w:themeColor="accent1"/>
+          <w:sz w:val="40"/>
+          <w:szCs w:val="40"/>
+          <w:rtl/>
+        </w:rPr>
+        <w:t>כל היודע דבר מה לגבי הנהג/הרכב, מתבקש ליצור קשר. אפשרי בעילום שם.</w:t>
+      </w:r>
+    </w:p>
+    <w:p>
+      <w:pPr>
+        <w:bidi/>
+        <w:jc w:val="center"/>
+        <w:rPr>
+          <w:color w:val="538135" w:themeColor="accent6" w:themeShade="BF"/>
+          <w:sz w:val="40"/>
+          <w:szCs w:val="40"/>
+          <w:rtl/>
+        </w:rPr>
+      </w:pPr>
+      <w:r>
+        <w:rPr>
+          <w:rFonts w:hint="cs"/>
+          <w:color w:val="538135" w:themeColor="accent6" w:themeShade="BF"/>
+          <w:sz w:val="40"/>
+          <w:szCs w:val="40"/>
+          <w:rtl/>
+        </w:rPr>
+        <w:t>נשמח לכל ידיעה, גם אם היא לא ודאית, או שמועה ממישהו.</w:t>
+      </w:r>
+    </w:p>
+    <w:p>
+      <w:pPr>
+        <w:bidi/>
+        <w:jc w:val="center"/>
+        <w:rPr>
+          <w:rFonts w:hint="cs"/>
+          <w:sz w:val="40"/>
+          <w:szCs w:val="40"/>
+          <w:rtl/>
+        </w:rPr>
+      </w:pPr>
+      <w:r>
+        <w:rPr>
+          <w:rFonts w:hint="cs"/>
+          <w:sz w:val="40"/>
+          <w:szCs w:val="40"/>
+          <w:rtl/>
+        </w:rPr>
+        <w:t xml:space="preserve">אופיר: </w:t>
+      </w:r>
+      <w:r>
+        <w:rPr>
+          <w:rFonts w:hint="cs"/>
           <w:color w:val="FF0000"/>
-          <w:sz w:val="28"/>
-          <w:szCs w:val="28"/>
-          <w:shd w:val="clear" w:color="auto" w:fill="FFFFFF"/>
-          <w:rtl/>
-        </w:rPr>
-      </w:pPr>
-      <w:r>
-        <w:rPr>
-          <w:rFonts w:ascii="Arial" w:hAnsi="Arial" w:cs="Arial" w:hint="cs"/>
+          <w:sz w:val="40"/>
+          <w:szCs w:val="40"/>
+          <w:rtl/>
+        </w:rPr>
+        <w:t>052-830-8934</w:t>
+      </w:r>
+      <w:r>
+        <w:rPr>
+          <w:rFonts w:hint="cs"/>
+          <w:sz w:val="40"/>
+          <w:szCs w:val="40"/>
+          <w:rtl/>
+        </w:rPr>
+        <w:t xml:space="preserve"> , תמי: </w:t>
+      </w:r>
+      <w:r>
+        <w:rPr>
+          <w:rFonts w:hint="cs"/>
           <w:color w:val="FF0000"/>
-          <w:sz w:val="28"/>
-          <w:szCs w:val="28"/>
-          <w:shd w:val="clear" w:color="auto" w:fill="FFFFFF"/>
-          <w:rtl/>
-        </w:rPr>
-        <w:t>לאחר הפגיעה , הדורס/ה</w:t>
-      </w:r>
-      <w:r>
-        <w:rPr>
-          <w:rFonts w:ascii="Arial" w:hAnsi="Arial" w:cs="Arial" w:hint="cs"/>
-          <w:color w:val="FF0000"/>
-          <w:sz w:val="28"/>
-          <w:szCs w:val="28"/>
-          <w:shd w:val="clear" w:color="auto" w:fill="FFFFFF"/>
-          <w:rtl/>
-        </w:rPr>
-        <w:t>פושע</w:t>
-      </w:r>
-      <w:r>
-        <w:rPr>
-          <w:rFonts w:ascii="Arial" w:hAnsi="Arial" w:cs="Arial" w:hint="cs"/>
-          <w:color w:val="FF0000"/>
-          <w:sz w:val="28"/>
-          <w:szCs w:val="28"/>
-          <w:shd w:val="clear" w:color="auto" w:fill="FFFFFF"/>
-          <w:rtl/>
-        </w:rPr>
-        <w:t xml:space="preserve"> נס על נפשו , עם רכב </w:t>
-      </w:r>
-      <w:proofErr w:type="spellStart"/>
-      <w:r>
-        <w:rPr>
-          <w:rFonts w:ascii="Arial" w:hAnsi="Arial" w:cs="Arial" w:hint="cs"/>
-          <w:color w:val="FF0000"/>
-          <w:sz w:val="28"/>
-          <w:szCs w:val="28"/>
-          <w:shd w:val="clear" w:color="auto" w:fill="FFFFFF"/>
-          <w:rtl/>
-        </w:rPr>
-        <w:t>מזאדה</w:t>
-      </w:r>
-      <w:proofErr w:type="spellEnd"/>
-      <w:r>
-        <w:rPr>
-          <w:rFonts w:ascii="Arial" w:hAnsi="Arial" w:cs="Arial" w:hint="cs"/>
-          <w:color w:val="FF0000"/>
-          <w:sz w:val="28"/>
-          <w:szCs w:val="28"/>
-          <w:shd w:val="clear" w:color="auto" w:fill="FFFFFF"/>
-          <w:rtl/>
-        </w:rPr>
-        <w:t xml:space="preserve"> לבנה מסוג </w:t>
-      </w:r>
-      <w:r>
-        <w:rPr>
-          <w:rFonts w:ascii="Arial" w:hAnsi="Arial" w:cs="Arial" w:hint="cs"/>
-          <w:color w:val="FF0000"/>
-          <w:sz w:val="28"/>
-          <w:szCs w:val="28"/>
-          <w:shd w:val="clear" w:color="auto" w:fill="FFFFFF"/>
-        </w:rPr>
-        <w:t>CX</w:t>
-      </w:r>
-      <w:r>
-        <w:rPr>
-          <w:rFonts w:ascii="Arial" w:hAnsi="Arial" w:cs="Arial" w:hint="cs"/>
-          <w:color w:val="FF0000"/>
-          <w:sz w:val="28"/>
-          <w:szCs w:val="28"/>
-          <w:shd w:val="clear" w:color="auto" w:fill="FFFFFF"/>
-          <w:rtl/>
-        </w:rPr>
-        <w:t xml:space="preserve"> 5.</w:t>
-      </w:r>
-    </w:p>
-    <w:p>
-      <w:pPr>
-        <w:bidi/>
-        <w:rPr>
-          <w:rFonts w:ascii="Arial" w:hAnsi="Arial" w:cs="Arial"/>
-          <w:color w:val="222222"/>
-          <w:sz w:val="28"/>
-          <w:szCs w:val="28"/>
-          <w:shd w:val="clear" w:color="auto" w:fill="FFFFFF"/>
-          <w:rtl/>
-        </w:rPr>
-      </w:pPr>
-    </w:p>
-    <w:p>
-      <w:pPr>
-        <w:bidi/>
-        <w:rPr>
-          <w:rFonts w:ascii="Arial" w:hAnsi="Arial" w:cs="Arial"/>
-          <w:color w:val="222222"/>
-          <w:sz w:val="28"/>
-          <w:szCs w:val="28"/>
-          <w:shd w:val="clear" w:color="auto" w:fill="FFFFFF"/>
-          <w:rtl/>
-        </w:rPr>
-      </w:pPr>
-      <w:r>
-        <w:rPr>
-          <w:rFonts w:ascii="Arial" w:hAnsi="Arial" w:cs="Arial" w:hint="cs"/>
-          <w:color w:val="222222"/>
-          <w:sz w:val="28"/>
-          <w:szCs w:val="28"/>
-          <w:shd w:val="clear" w:color="auto" w:fill="FFFFFF"/>
-          <w:rtl/>
-        </w:rPr>
-        <w:t>כל היודע פרטים, או שראה את התאונה, מתבקש ליצור קשר</w:t>
-      </w:r>
-      <w:r>
-        <w:rPr>
-          <w:rFonts w:ascii="Arial" w:hAnsi="Arial" w:cs="Arial" w:hint="cs"/>
-          <w:color w:val="222222"/>
-          <w:sz w:val="28"/>
-          <w:szCs w:val="28"/>
-          <w:shd w:val="clear" w:color="auto" w:fill="FFFFFF"/>
-          <w:rtl/>
-        </w:rPr>
-        <w:t>.</w:t>
-      </w:r>
-    </w:p>
-    <w:p>
-      <w:pPr>
-        <w:bidi/>
-        <w:rPr>
-          <w:rFonts w:ascii="Arial" w:hAnsi="Arial" w:cs="Arial"/>
-          <w:color w:val="222222"/>
-          <w:sz w:val="28"/>
-          <w:szCs w:val="28"/>
-          <w:shd w:val="clear" w:color="auto" w:fill="FFFFFF"/>
-          <w:rtl/>
-        </w:rPr>
-      </w:pPr>
-      <w:r>
-        <w:rPr>
-          <w:rFonts w:ascii="Arial" w:hAnsi="Arial" w:cs="Arial" w:hint="cs"/>
-          <w:color w:val="222222"/>
-          <w:sz w:val="28"/>
-          <w:szCs w:val="28"/>
-          <w:shd w:val="clear" w:color="auto" w:fill="FFFFFF"/>
-          <w:rtl/>
-        </w:rPr>
-        <w:t>אפשר גם לסמס.</w:t>
-      </w:r>
-    </w:p>
-    <w:p>
-      <w:pPr>
-        <w:bidi/>
-        <w:rPr>
-          <w:rFonts w:ascii="Arial" w:hAnsi="Arial" w:cs="Arial"/>
-          <w:color w:val="222222"/>
-          <w:sz w:val="28"/>
-          <w:szCs w:val="28"/>
-          <w:shd w:val="clear" w:color="auto" w:fill="FFFFFF"/>
-          <w:rtl/>
-        </w:rPr>
-      </w:pPr>
-      <w:r>
-        <w:rPr>
-          <w:rFonts w:ascii="Arial" w:hAnsi="Arial" w:cs="Arial" w:hint="cs"/>
-          <w:color w:val="222222"/>
-          <w:sz w:val="28"/>
-          <w:szCs w:val="28"/>
-          <w:shd w:val="clear" w:color="auto" w:fill="FFFFFF"/>
-          <w:rtl/>
-        </w:rPr>
-        <w:t>נודה לכל עזרה.</w:t>
-      </w:r>
-    </w:p>
-    <w:p>
-      <w:pPr>
-        <w:bidi/>
-        <w:rPr>
-          <w:rFonts w:ascii="Arial" w:hAnsi="Arial" w:cs="Arial"/>
-          <w:color w:val="222222"/>
-          <w:sz w:val="28"/>
-          <w:szCs w:val="28"/>
-          <w:shd w:val="clear" w:color="auto" w:fill="FFFFFF"/>
-          <w:rtl/>
-        </w:rPr>
-      </w:pPr>
-    </w:p>
-    <w:p>
-      <w:pPr>
-        <w:bidi/>
-        <w:rPr>
-          <w:rFonts w:ascii="Arial" w:hAnsi="Arial" w:cs="Arial"/>
-          <w:color w:val="222222"/>
-          <w:sz w:val="28"/>
-          <w:szCs w:val="28"/>
-          <w:shd w:val="clear" w:color="auto" w:fill="FFFFFF"/>
-          <w:rtl/>
-        </w:rPr>
-      </w:pPr>
-      <w:r>
-        <w:rPr>
-          <w:rFonts w:ascii="Arial" w:hAnsi="Arial" w:cs="Arial" w:hint="cs"/>
-          <w:color w:val="222222"/>
-          <w:sz w:val="28"/>
-          <w:szCs w:val="28"/>
-          <w:shd w:val="clear" w:color="auto" w:fill="FFFFFF"/>
-          <w:rtl/>
-        </w:rPr>
-        <w:t>לפרטים</w:t>
-      </w:r>
-      <w:r>
-        <w:rPr>
-          <w:rFonts w:ascii="Arial" w:hAnsi="Arial" w:cs="Arial" w:hint="cs"/>
-          <w:color w:val="222222"/>
-          <w:sz w:val="28"/>
-          <w:szCs w:val="28"/>
-          <w:shd w:val="clear" w:color="auto" w:fill="FFFFFF"/>
-          <w:rtl/>
-        </w:rPr>
-        <w:t xml:space="preserve"> ותודה</w:t>
-      </w:r>
-    </w:p>
-    <w:p>
-      <w:pPr>
-        <w:bidi/>
-        <w:rPr>
-          <w:rFonts w:ascii="Arial" w:hAnsi="Arial" w:cs="Arial"/>
-          <w:color w:val="222222"/>
-          <w:sz w:val="28"/>
-          <w:szCs w:val="28"/>
-          <w:shd w:val="clear" w:color="auto" w:fill="FFFFFF"/>
-          <w:rtl/>
-        </w:rPr>
-      </w:pPr>
-      <w:r>
-        <w:rPr>
-          <w:rFonts w:ascii="Arial" w:hAnsi="Arial" w:cs="Arial" w:hint="cs"/>
-          <w:color w:val="222222"/>
-          <w:sz w:val="28"/>
-          <w:szCs w:val="28"/>
-          <w:shd w:val="clear" w:color="auto" w:fill="FFFFFF"/>
-          <w:rtl/>
-        </w:rPr>
-        <w:t>שי שלום</w:t>
-      </w:r>
-    </w:p>
-    <w:p>
-      <w:pPr>
-        <w:bidi/>
-        <w:rPr>
-          <w:sz w:val="28"/>
-          <w:szCs w:val="28"/>
-        </w:rPr>
-      </w:pPr>
-      <w:r>
-        <w:rPr>
-          <w:rFonts w:ascii="Arial" w:hAnsi="Arial" w:cs="Arial" w:hint="cs"/>
-          <w:color w:val="222222"/>
-          <w:sz w:val="28"/>
-          <w:szCs w:val="28"/>
-          <w:shd w:val="clear" w:color="auto" w:fill="FFFFFF"/>
-          <w:rtl/>
-        </w:rPr>
-        <w:t>054-5418111</w:t>
+          <w:sz w:val="40"/>
+          <w:szCs w:val="40"/>
+          <w:rtl/>
+        </w:rPr>
+        <w:t>054-655-0600</w:t>
       </w:r>
     </w:p>
     <w:sectPr>
